--- a/pm_notes/2.My_idea/18-02-28面试题.docx
+++ b/pm_notes/2.My_idea/18-02-28面试题.docx
@@ -291,8 +291,8 @@
       <w:pPr>
         <w:pStyle w:val="2"/>
       </w:pPr>
-      <w:bookmarkStart w:id="1" w:name="_Toc488826282"/>
-      <w:bookmarkStart w:id="2" w:name="_Toc488762496"/>
+      <w:bookmarkStart w:id="1" w:name="_Toc488762496"/>
+      <w:bookmarkStart w:id="2" w:name="_Toc488826282"/>
       <w:r>
         <w:rPr>
           <w:rFonts w:hint="eastAsia"/>
@@ -345,12 +345,6 @@
             <w:insideV w:val="single" w:color="auto" w:sz="4" w:space="0"/>
           </w:tblBorders>
           <w:tblLayout w:type="fixed"/>
-          <w:tblCellMar>
-            <w:top w:w="0" w:type="dxa"/>
-            <w:left w:w="108" w:type="dxa"/>
-            <w:bottom w:w="0" w:type="dxa"/>
-            <w:right w:w="108" w:type="dxa"/>
-          </w:tblCellMar>
         </w:tblPrEx>
         <w:trPr>
           <w:jc w:val="center"/>
@@ -1486,8 +1480,8 @@
         <w:pStyle w:val="2"/>
       </w:pPr>
       <w:bookmarkStart w:id="3" w:name="_Toc488826283"/>
-      <w:bookmarkStart w:id="4" w:name="_Toc460400461"/>
-      <w:bookmarkStart w:id="5" w:name="_Toc488762498"/>
+      <w:bookmarkStart w:id="4" w:name="_Toc488762498"/>
+      <w:bookmarkStart w:id="5" w:name="_Toc460400461"/>
       <w:r>
         <w:t>XXXXX总述</w:t>
       </w:r>
@@ -1579,17 +1573,259 @@
       <w:pPr>
         <w:rPr>
           <w:rFonts w:hint="eastAsia"/>
+          <w:lang w:val="en-US" w:eastAsia="zh-CN"/>
+        </w:rPr>
+      </w:pPr>
+    </w:p>
+    <w:p>
+      <w:pPr>
+        <w:rPr>
+          <w:rFonts w:hint="eastAsia"/>
+          <w:lang w:val="en-US" w:eastAsia="zh-CN"/>
+        </w:rPr>
+      </w:pPr>
+    </w:p>
+    <w:p>
+      <w:pPr>
+        <w:rPr>
+          <w:rFonts w:hint="eastAsia"/>
+          <w:lang w:val="en-US" w:eastAsia="zh-CN"/>
+        </w:rPr>
+      </w:pPr>
+    </w:p>
+    <w:p>
+      <w:pPr>
+        <w:rPr>
+          <w:rFonts w:hint="eastAsia"/>
+          <w:lang w:eastAsia="zh-CN"/>
+        </w:rPr>
+      </w:pPr>
+    </w:p>
+    <w:p/>
+    <w:p>
+      <w:pPr>
+        <w:pStyle w:val="2"/>
+      </w:pPr>
+      <w:r>
+        <w:rPr>
+          <w:rFonts w:hint="eastAsia"/>
+          <w:lang w:eastAsia="zh-CN"/>
+        </w:rPr>
+        <w:t>你的职业壁垒是什么？</w:t>
+      </w:r>
+    </w:p>
+    <w:p>
+      <w:pPr>
+        <w:rPr>
+          <w:rFonts w:hint="eastAsia"/>
+          <w:lang w:eastAsia="zh-CN"/>
+        </w:rPr>
+      </w:pPr>
+      <w:r>
+        <w:rPr>
+          <w:rFonts w:hint="eastAsia"/>
+          <w:lang w:eastAsia="zh-CN"/>
+        </w:rPr>
+        <w:t>商业能力与执行力</w:t>
+      </w:r>
+    </w:p>
+    <w:p>
+      <w:pPr>
+        <w:rPr>
+          <w:rFonts w:hint="eastAsia"/>
+          <w:lang w:eastAsia="zh-CN"/>
+        </w:rPr>
+      </w:pPr>
+    </w:p>
+    <w:p>
+      <w:pPr>
+        <w:rPr>
+          <w:rFonts w:hint="eastAsia"/>
+          <w:lang w:eastAsia="zh-CN"/>
+        </w:rPr>
+      </w:pPr>
+    </w:p>
+    <w:p>
+      <w:pPr>
+        <w:rPr>
+          <w:rFonts w:hint="eastAsia"/>
+          <w:lang w:eastAsia="zh-CN"/>
+        </w:rPr>
+      </w:pPr>
+    </w:p>
+    <w:p>
+      <w:pPr>
+        <w:rPr>
+          <w:rFonts w:hint="eastAsia"/>
+          <w:lang w:eastAsia="zh-CN"/>
+        </w:rPr>
+      </w:pPr>
+    </w:p>
+    <w:p>
+      <w:pPr>
+        <w:rPr>
+          <w:rFonts w:hint="eastAsia"/>
+          <w:lang w:eastAsia="zh-CN"/>
+        </w:rPr>
+      </w:pPr>
+    </w:p>
+    <w:bookmarkEnd w:id="4"/>
+    <w:bookmarkEnd w:id="5"/>
+    <w:p>
+      <w:pPr>
+        <w:pStyle w:val="2"/>
+      </w:pPr>
+      <w:r>
+        <w:rPr>
+          <w:rFonts w:hint="eastAsia"/>
+          <w:lang w:eastAsia="zh-CN"/>
+        </w:rPr>
+        <w:t>什么是设计？</w:t>
+      </w:r>
+    </w:p>
+    <w:p>
+      <w:pPr>
+        <w:rPr>
+          <w:rFonts w:hint="eastAsia"/>
+          <w:lang w:eastAsia="zh-CN"/>
+        </w:rPr>
+      </w:pPr>
+      <w:r>
+        <w:rPr>
+          <w:rFonts w:hint="eastAsia"/>
+          <w:lang w:eastAsia="zh-CN"/>
+        </w:rPr>
+        <w:t>设计的本质是什么？</w:t>
+      </w:r>
+    </w:p>
+    <w:p>
+      <w:pPr>
+        <w:rPr>
+          <w:rFonts w:hint="eastAsia"/>
+          <w:lang w:eastAsia="zh-CN"/>
+        </w:rPr>
+      </w:pPr>
+    </w:p>
+    <w:p>
+      <w:pPr>
+        <w:rPr>
+          <w:rFonts w:hint="eastAsia"/>
+          <w:lang w:eastAsia="zh-CN"/>
+        </w:rPr>
+      </w:pPr>
+      <w:r>
+        <w:rPr>
+          <w:rFonts w:hint="eastAsia"/>
+          <w:lang w:eastAsia="zh-CN"/>
+        </w:rPr>
+        <w:t>首先分析这个问题：</w:t>
+      </w:r>
+    </w:p>
+    <w:p>
+      <w:pPr>
+        <w:rPr>
+          <w:rFonts w:hint="eastAsia"/>
+          <w:lang w:eastAsia="zh-CN"/>
+        </w:rPr>
+      </w:pPr>
+      <w:r>
+        <w:rPr>
+          <w:rFonts w:hint="eastAsia"/>
+          <w:lang w:val="en-US" w:eastAsia="zh-CN"/>
+        </w:rPr>
+        <w:t>1.</w:t>
+      </w:r>
+      <w:r>
+        <w:rPr>
+          <w:rFonts w:hint="eastAsia"/>
+          <w:lang w:eastAsia="zh-CN"/>
+        </w:rPr>
+        <w:t>设计在做产品这件事出现在哪个阶段？</w:t>
+      </w:r>
+    </w:p>
+    <w:p>
+      <w:pPr>
+        <w:ind w:firstLine="420" w:firstLineChars="0"/>
+        <w:rPr>
+          <w:rFonts w:hint="eastAsia"/>
+          <w:lang w:eastAsia="zh-CN"/>
+        </w:rPr>
+      </w:pPr>
+      <w:r>
+        <w:rPr>
+          <w:rFonts w:hint="eastAsia"/>
+          <w:lang w:eastAsia="zh-CN"/>
+        </w:rPr>
+        <w:t>各个阶段都涉及设计，如初期，为了了解用户需求设计调查问卷</w:t>
+      </w:r>
+    </w:p>
+    <w:p>
+      <w:pPr>
+        <w:ind w:firstLine="420" w:firstLineChars="0"/>
+        <w:rPr>
+          <w:rFonts w:hint="eastAsia"/>
+          <w:lang w:eastAsia="zh-CN"/>
+        </w:rPr>
+      </w:pPr>
+      <w:r>
+        <w:rPr>
+          <w:rFonts w:hint="eastAsia"/>
+          <w:lang w:eastAsia="zh-CN"/>
+        </w:rPr>
+        <w:t>那么，可以看到的是，设计出现在为了达到某个目的或者说解决某个问题而使用的一种方式、手段。</w:t>
+      </w:r>
+    </w:p>
+    <w:p>
+      <w:pPr>
+        <w:ind w:firstLine="420" w:firstLineChars="0"/>
+        <w:rPr>
+          <w:rFonts w:hint="eastAsia"/>
+          <w:lang w:eastAsia="zh-CN"/>
+        </w:rPr>
+      </w:pPr>
+      <w:r>
+        <w:rPr>
+          <w:rFonts w:hint="eastAsia"/>
+          <w:lang w:eastAsia="zh-CN"/>
+        </w:rPr>
+        <w:t>而且在该过程中，是以目的为导向，进行信息的判别与整理。</w:t>
+      </w:r>
+    </w:p>
+    <w:p>
+      <w:pPr>
+        <w:ind w:firstLine="420" w:firstLineChars="0"/>
+        <w:rPr>
+          <w:rFonts w:hint="eastAsia"/>
+          <w:lang w:eastAsia="zh-CN"/>
+        </w:rPr>
+      </w:pPr>
+      <w:r>
+        <w:rPr>
+          <w:rFonts w:hint="eastAsia"/>
+          <w:lang w:eastAsia="zh-CN"/>
+        </w:rPr>
+        <w:t>这也强调了，所有的产品设计都需要指出其目的性。</w:t>
+      </w:r>
+    </w:p>
+    <w:p>
+      <w:pPr>
+        <w:rPr>
+          <w:rFonts w:hint="eastAsia"/>
           <w:lang w:eastAsia="zh-CN"/>
         </w:rPr>
       </w:pPr>
       <w:bookmarkStart w:id="6" w:name="_GoBack"/>
       <w:bookmarkEnd w:id="6"/>
     </w:p>
-    <w:p/>
-    <w:p/>
-    <w:bookmarkEnd w:id="4"/>
-    <w:bookmarkEnd w:id="5"/>
-    <w:p/>
+    <w:p>
+      <w:pPr>
+        <w:pStyle w:val="2"/>
+        <w:rPr>
+          <w:rFonts w:hint="eastAsia"/>
+          <w:lang w:eastAsia="zh-CN"/>
+        </w:rPr>
+      </w:pPr>
+    </w:p>
     <w:p/>
     <w:p>
       <w:pPr>
@@ -1627,7 +1863,7 @@
       <w:fldChar w:fldCharType="separate"/>
     </w:r>
     <w:r>
-      <w:t>2018-02-28</w:t>
+      <w:t>2018-03-05</w:t>
     </w:r>
     <w:r>
       <w:fldChar w:fldCharType="end"/>
@@ -1980,7 +2216,7 @@
     <w:lsdException w:uiPriority="99" w:name="Body Text Indent 2"/>
     <w:lsdException w:uiPriority="99" w:name="Body Text Indent 3"/>
     <w:lsdException w:uiPriority="99" w:name="Block Text"/>
-    <w:lsdException w:uiPriority="99" w:semiHidden="0" w:name="Hyperlink"/>
+    <w:lsdException w:qFormat="1" w:uiPriority="99" w:semiHidden="0" w:name="Hyperlink"/>
     <w:lsdException w:uiPriority="99" w:name="FollowedHyperlink"/>
     <w:lsdException w:qFormat="1" w:unhideWhenUsed="0" w:uiPriority="22" w:semiHidden="0" w:name="Strong"/>
     <w:lsdException w:qFormat="1" w:unhideWhenUsed="0" w:uiPriority="20" w:semiHidden="0" w:name="Emphasis"/>
@@ -1998,7 +2234,7 @@
     <w:lsdException w:uiPriority="99" w:name="HTML Sample"/>
     <w:lsdException w:uiPriority="99" w:name="HTML Typewriter"/>
     <w:lsdException w:uiPriority="99" w:name="HTML Variable"/>
-    <w:lsdException w:uiPriority="99" w:semiHidden="0" w:name="Normal Table"/>
+    <w:lsdException w:qFormat="1" w:uiPriority="99" w:semiHidden="0" w:name="Normal Table"/>
     <w:lsdException w:uiPriority="99" w:name="annotation subject"/>
     <w:lsdException w:uiPriority="99" w:name="Table Simple 1"/>
     <w:lsdException w:uiPriority="99" w:name="Table Simple 2"/>
@@ -2043,7 +2279,7 @@
     <w:lsdException w:uiPriority="99" w:name="Table Web 2"/>
     <w:lsdException w:uiPriority="99" w:name="Table Web 3"/>
     <w:lsdException w:uiPriority="99" w:name="Balloon Text"/>
-    <w:lsdException w:unhideWhenUsed="0" w:uiPriority="39" w:semiHidden="0" w:name="Table Grid"/>
+    <w:lsdException w:qFormat="1" w:unhideWhenUsed="0" w:uiPriority="39" w:semiHidden="0" w:name="Table Grid"/>
     <w:lsdException w:uiPriority="99" w:name="Table Theme"/>
     <w:lsdException w:unhideWhenUsed="0" w:uiPriority="60" w:semiHidden="0" w:name="Light Shading"/>
     <w:lsdException w:unhideWhenUsed="0" w:uiPriority="61" w:semiHidden="0" w:name="Light List"/>
@@ -2296,6 +2532,7 @@
   <w:style w:type="table" w:default="1" w:styleId="22">
     <w:name w:val="Normal Table"/>
     <w:unhideWhenUsed/>
+    <w:qFormat/>
     <w:uiPriority w:val="99"/>
     <w:tblPr>
       <w:tblLayout w:type="fixed"/>
@@ -2473,6 +2710,7 @@
     <w:name w:val="Hyperlink"/>
     <w:basedOn w:val="20"/>
     <w:unhideWhenUsed/>
+    <w:qFormat/>
     <w:uiPriority w:val="99"/>
     <w:rPr>
       <w:color w:val="0563C1" w:themeColor="hyperlink"/>
@@ -2487,6 +2725,7 @@
   <w:style w:type="table" w:styleId="23">
     <w:name w:val="Table Grid"/>
     <w:basedOn w:val="22"/>
+    <w:qFormat/>
     <w:uiPriority w:val="39"/>
     <w:tblPr>
       <w:tblBorders>
@@ -2518,6 +2757,7 @@
     <w:name w:val="标题 2 Char"/>
     <w:basedOn w:val="20"/>
     <w:link w:val="3"/>
+    <w:qFormat/>
     <w:uiPriority w:val="9"/>
     <w:rPr>
       <w:rFonts w:asciiTheme="majorHAnsi" w:hAnsiTheme="majorHAnsi" w:eastAsiaTheme="majorEastAsia" w:cstheme="majorBidi"/>
@@ -2612,6 +2852,7 @@
     <w:name w:val="页眉 Char"/>
     <w:basedOn w:val="20"/>
     <w:link w:val="13"/>
+    <w:qFormat/>
     <w:uiPriority w:val="99"/>
     <w:rPr>
       <w:sz w:val="18"/>
